--- a/PenulisanSkripsi/ABSTRAK.docx
+++ b/PenulisanSkripsi/ABSTRAK.docx
@@ -737,7 +737,93 @@
           <w:sz w:val="24"/>
           <w:szCs w:val="24"/>
         </w:rPr>
-        <w:t>versi 1.7.2, Node Js versi 2.0, android sdk, java jdk, notepad++</w:t>
+        <w:t xml:space="preserve">versi 1.7.2, </w:t>
+      </w:r>
+      <w:r>
+        <w:rPr>
+          <w:rFonts w:ascii="Times New Roman" w:hAnsi="Times New Roman" w:cs="Times New Roman"/>
+          <w:i/>
+          <w:sz w:val="24"/>
+          <w:szCs w:val="24"/>
+        </w:rPr>
+        <w:t>Node Js</w:t>
+      </w:r>
+      <w:r>
+        <w:rPr>
+          <w:rFonts w:ascii="Times New Roman" w:hAnsi="Times New Roman" w:cs="Times New Roman"/>
+          <w:sz w:val="24"/>
+          <w:szCs w:val="24"/>
+        </w:rPr>
+        <w:t xml:space="preserve"> versi 2.0, </w:t>
+      </w:r>
+      <w:r>
+        <w:rPr>
+          <w:rFonts w:ascii="Times New Roman" w:hAnsi="Times New Roman" w:cs="Times New Roman"/>
+          <w:i/>
+          <w:sz w:val="24"/>
+          <w:szCs w:val="24"/>
+        </w:rPr>
+        <w:t>android sdk</w:t>
+      </w:r>
+      <w:r>
+        <w:rPr>
+          <w:rFonts w:ascii="Times New Roman" w:hAnsi="Times New Roman" w:cs="Times New Roman"/>
+          <w:sz w:val="24"/>
+          <w:szCs w:val="24"/>
+        </w:rPr>
+        <w:t xml:space="preserve">, </w:t>
+      </w:r>
+      <w:r>
+        <w:rPr>
+          <w:rFonts w:ascii="Times New Roman" w:hAnsi="Times New Roman" w:cs="Times New Roman"/>
+          <w:i/>
+          <w:sz w:val="24"/>
+          <w:szCs w:val="24"/>
+        </w:rPr>
+        <w:t>java jdk</w:t>
+      </w:r>
+      <w:r>
+        <w:rPr>
+          <w:rFonts w:ascii="Times New Roman" w:hAnsi="Times New Roman" w:cs="Times New Roman"/>
+          <w:sz w:val="24"/>
+          <w:szCs w:val="24"/>
+        </w:rPr>
+        <w:t xml:space="preserve">, </w:t>
+      </w:r>
+      <w:r>
+        <w:rPr>
+          <w:rFonts w:ascii="Times New Roman" w:hAnsi="Times New Roman" w:cs="Times New Roman"/>
+          <w:sz w:val="24"/>
+          <w:szCs w:val="24"/>
+        </w:rPr>
+        <w:t xml:space="preserve"> dan </w:t>
+      </w:r>
+      <w:r>
+        <w:rPr>
+          <w:rFonts w:ascii="Times New Roman" w:hAnsi="Times New Roman" w:cs="Times New Roman"/>
+          <w:i/>
+          <w:sz w:val="24"/>
+          <w:szCs w:val="24"/>
+        </w:rPr>
+        <w:t xml:space="preserve">editor </w:t>
+      </w:r>
+      <w:r>
+        <w:rPr>
+          <w:rFonts w:ascii="Times New Roman" w:hAnsi="Times New Roman" w:cs="Times New Roman"/>
+          <w:i/>
+          <w:sz w:val="24"/>
+          <w:szCs w:val="24"/>
+        </w:rPr>
+        <w:t>notepad++</w:t>
+      </w:r>
+      <w:r>
+        <w:rPr>
+          <w:rFonts w:ascii="Times New Roman" w:hAnsi="Times New Roman" w:cs="Times New Roman"/>
+          <w:i/>
+          <w:sz w:val="24"/>
+          <w:szCs w:val="24"/>
+        </w:rPr>
+        <w:t>.</w:t>
       </w:r>
     </w:p>
     <w:p>
@@ -788,15 +874,80 @@
           <w:sz w:val="24"/>
           <w:szCs w:val="24"/>
         </w:rPr>
-        <w:t xml:space="preserve"> atau pengujian kesalahan program dan hasilnya program dapat berjalan dengan baik. Berdasarkan hasil kuisioner yang telah dilakukan </w:t>
-      </w:r>
-      <w:r>
-        <w:rPr>
-          <w:rFonts w:ascii="Times New Roman" w:hAnsi="Times New Roman" w:cs="Times New Roman"/>
-          <w:sz w:val="24"/>
-          <w:szCs w:val="24"/>
-        </w:rPr>
-        <w:t xml:space="preserve">dengan 10 responden maka </w:t>
+        <w:t xml:space="preserve"> atau pengujian kesalahan program dan hasilnya program dapat berjalan dengan baik. Berdasarkan hasi</w:t>
+      </w:r>
+      <w:r>
+        <w:rPr>
+          <w:rFonts w:ascii="Times New Roman" w:hAnsi="Times New Roman" w:cs="Times New Roman"/>
+          <w:sz w:val="24"/>
+          <w:szCs w:val="24"/>
+        </w:rPr>
+        <w:t xml:space="preserve">l kuisioner yang dibuat dengan menggunakan layanan </w:t>
+      </w:r>
+      <w:r>
+        <w:rPr>
+          <w:rFonts w:ascii="Times New Roman" w:hAnsi="Times New Roman" w:cs="Times New Roman"/>
+          <w:i/>
+          <w:sz w:val="24"/>
+          <w:szCs w:val="24"/>
+        </w:rPr>
+        <w:t>google form</w:t>
+      </w:r>
+      <w:r>
+        <w:rPr>
+          <w:rFonts w:ascii="Times New Roman" w:hAnsi="Times New Roman" w:cs="Times New Roman"/>
+          <w:sz w:val="24"/>
+          <w:szCs w:val="24"/>
+        </w:rPr>
+        <w:t xml:space="preserve"> dan telah disebar kepada mahasiswa stmik melalui sosial media</w:t>
+      </w:r>
+      <w:r>
+        <w:rPr>
+          <w:rFonts w:ascii="Times New Roman" w:hAnsi="Times New Roman" w:cs="Times New Roman"/>
+          <w:sz w:val="24"/>
+          <w:szCs w:val="24"/>
+        </w:rPr>
+        <w:t xml:space="preserve"> </w:t>
+      </w:r>
+      <w:r>
+        <w:rPr>
+          <w:rFonts w:ascii="Times New Roman" w:hAnsi="Times New Roman" w:cs="Times New Roman"/>
+          <w:sz w:val="24"/>
+          <w:szCs w:val="24"/>
+        </w:rPr>
+        <w:t>dengan</w:t>
+      </w:r>
+      <w:r>
+        <w:rPr>
+          <w:rFonts w:ascii="Times New Roman" w:hAnsi="Times New Roman" w:cs="Times New Roman"/>
+          <w:sz w:val="24"/>
+          <w:szCs w:val="24"/>
+        </w:rPr>
+        <w:t xml:space="preserve"> jumlah</w:t>
+      </w:r>
+      <w:r>
+        <w:rPr>
+          <w:rFonts w:ascii="Times New Roman" w:hAnsi="Times New Roman" w:cs="Times New Roman"/>
+          <w:sz w:val="24"/>
+          <w:szCs w:val="24"/>
+        </w:rPr>
+        <w:t xml:space="preserve"> 10 responden</w:t>
+      </w:r>
+      <w:r>
+        <w:rPr>
+          <w:rFonts w:ascii="Times New Roman" w:hAnsi="Times New Roman" w:cs="Times New Roman"/>
+          <w:sz w:val="24"/>
+          <w:szCs w:val="24"/>
+        </w:rPr>
+        <w:t xml:space="preserve"> yang mengisi kuisioner,</w:t>
+      </w:r>
+      <w:r>
+        <w:rPr>
+          <w:rFonts w:ascii="Times New Roman" w:hAnsi="Times New Roman" w:cs="Times New Roman"/>
+          <w:sz w:val="24"/>
+          <w:szCs w:val="24"/>
+        </w:rPr>
+        <w:t xml:space="preserve"> maka </w:t>
       </w:r>
       <w:r>
         <w:rPr>

--- a/PenulisanSkripsi/ABSTRAK.docx
+++ b/PenulisanSkripsi/ABSTRAK.docx
@@ -931,7 +931,24 @@
           <w:sz w:val="24"/>
           <w:szCs w:val="24"/>
         </w:rPr>
-        <w:t xml:space="preserve"> 10 responden</w:t>
+        <w:t xml:space="preserve"> 1</w:t>
+      </w:r>
+      <w:r>
+        <w:rPr>
+          <w:rFonts w:ascii="Times New Roman" w:hAnsi="Times New Roman" w:cs="Times New Roman"/>
+          <w:sz w:val="24"/>
+          <w:szCs w:val="24"/>
+          <w:lang w:val="en-US"/>
+        </w:rPr>
+        <w:t>3</w:t>
+      </w:r>
+      <w:r>
+        <w:rPr>
+          <w:rFonts w:ascii="Times New Roman" w:hAnsi="Times New Roman" w:cs="Times New Roman"/>
+          <w:sz w:val="24"/>
+          <w:szCs w:val="24"/>
+        </w:rPr>
+        <w:t xml:space="preserve"> responden</w:t>
       </w:r>
       <w:r>
         <w:rPr>
@@ -1047,15 +1064,40 @@
           <w:sz w:val="24"/>
           <w:szCs w:val="24"/>
         </w:rPr>
-        <w:t>dapat dikatakan layak digunakan dan sangat baik untuk di implementa</w:t>
-      </w:r>
-      <w:r>
-        <w:rPr>
-          <w:rFonts w:ascii="Times New Roman" w:hAnsi="Times New Roman" w:cs="Times New Roman"/>
-          <w:sz w:val="24"/>
-          <w:szCs w:val="24"/>
-        </w:rPr>
-        <w:t>sikan dengan hasil persentase 91</w:t>
+        <w:t>dapat dika</w:t>
+      </w:r>
+      <w:r>
+        <w:rPr>
+          <w:rFonts w:ascii="Times New Roman" w:hAnsi="Times New Roman" w:cs="Times New Roman"/>
+          <w:sz w:val="24"/>
+          <w:szCs w:val="24"/>
+        </w:rPr>
+        <w:t>takan layak digunakan dan</w:t>
+      </w:r>
+      <w:r>
+        <w:rPr>
+          <w:rFonts w:ascii="Times New Roman" w:hAnsi="Times New Roman" w:cs="Times New Roman"/>
+          <w:sz w:val="24"/>
+          <w:szCs w:val="24"/>
+        </w:rPr>
+        <w:t xml:space="preserve"> baik untuk di implementa</w:t>
+      </w:r>
+      <w:r>
+        <w:rPr>
+          <w:rFonts w:ascii="Times New Roman" w:hAnsi="Times New Roman" w:cs="Times New Roman"/>
+          <w:sz w:val="24"/>
+          <w:szCs w:val="24"/>
+        </w:rPr>
+        <w:t xml:space="preserve">sikan dengan hasil persentase </w:t>
+      </w:r>
+      <w:r>
+        <w:rPr>
+          <w:rFonts w:ascii="Times New Roman" w:hAnsi="Times New Roman" w:cs="Times New Roman"/>
+          <w:sz w:val="24"/>
+          <w:szCs w:val="24"/>
+          <w:lang w:val="en-US"/>
+        </w:rPr>
+        <w:t>83</w:t>
       </w:r>
       <w:r>
         <w:rPr>

--- a/PenulisanSkripsi/ABSTRAK.docx
+++ b/PenulisanSkripsi/ABSTRAK.docx
@@ -53,7 +53,26 @@
           <w:sz w:val="24"/>
           <w:szCs w:val="24"/>
         </w:rPr>
-        <w:t>Yudi Hartono, C1255201032, 2017</w:t>
+        <w:t>Y</w:t>
+      </w:r>
+      <w:r>
+        <w:rPr>
+          <w:rFonts w:ascii="Times New Roman" w:hAnsi="Times New Roman" w:cs="Times New Roman"/>
+          <w:b/>
+          <w:sz w:val="24"/>
+          <w:szCs w:val="24"/>
+          <w:lang w:val="en-US"/>
+        </w:rPr>
+        <w:t>udi Hartono</w:t>
+      </w:r>
+      <w:r>
+        <w:rPr>
+          <w:rFonts w:ascii="Times New Roman" w:hAnsi="Times New Roman" w:cs="Times New Roman"/>
+          <w:b/>
+          <w:sz w:val="24"/>
+          <w:szCs w:val="24"/>
+        </w:rPr>
+        <w:t>, C1255201032, 2017</w:t>
       </w:r>
       <w:r>
         <w:rPr>
@@ -290,15 +309,75 @@
           <w:sz w:val="24"/>
           <w:szCs w:val="24"/>
         </w:rPr>
-        <w:t xml:space="preserve">raya masih bersifat konvensional maka dibutuhkan </w:t>
-      </w:r>
-      <w:r>
-        <w:rPr>
-          <w:rFonts w:ascii="Times New Roman" w:hAnsi="Times New Roman" w:cs="Times New Roman"/>
-          <w:sz w:val="24"/>
-          <w:szCs w:val="24"/>
-        </w:rPr>
-        <w:t>penggunaan teknologi informasi dengan pembuatan Aplikasi Pengelolaan M</w:t>
+        <w:t>raya masih bersifat konvensional maka</w:t>
+      </w:r>
+      <w:r>
+        <w:rPr>
+          <w:rFonts w:ascii="Times New Roman" w:hAnsi="Times New Roman" w:cs="Times New Roman"/>
+          <w:sz w:val="24"/>
+          <w:szCs w:val="24"/>
+          <w:lang w:val="en-US"/>
+        </w:rPr>
+        <w:t xml:space="preserve"> penulis merasa perlu</w:t>
+      </w:r>
+      <w:r>
+        <w:rPr>
+          <w:rFonts w:ascii="Times New Roman" w:hAnsi="Times New Roman" w:cs="Times New Roman"/>
+          <w:sz w:val="24"/>
+          <w:szCs w:val="24"/>
+        </w:rPr>
+        <w:t xml:space="preserve"> </w:t>
+      </w:r>
+      <w:r>
+        <w:rPr>
+          <w:rFonts w:ascii="Times New Roman" w:hAnsi="Times New Roman" w:cs="Times New Roman"/>
+          <w:sz w:val="24"/>
+          <w:szCs w:val="24"/>
+          <w:lang w:val="en-US"/>
+        </w:rPr>
+        <w:t>m</w:t>
+      </w:r>
+      <w:r>
+        <w:rPr>
+          <w:rFonts w:ascii="Times New Roman" w:hAnsi="Times New Roman" w:cs="Times New Roman"/>
+          <w:sz w:val="24"/>
+          <w:szCs w:val="24"/>
+        </w:rPr>
+        <w:t xml:space="preserve">aka penulis merasa perlu adanya penggunaan teknologi informasi untuk menyampaikan informasi </w:t>
+      </w:r>
+      <w:r>
+        <w:rPr>
+          <w:rFonts w:ascii="Times New Roman" w:hAnsi="Times New Roman" w:cs="Times New Roman"/>
+          <w:sz w:val="24"/>
+          <w:szCs w:val="24"/>
+          <w:lang w:val="en-US"/>
+        </w:rPr>
+        <w:t>matakuliah</w:t>
+      </w:r>
+      <w:r>
+        <w:rPr>
+          <w:rFonts w:ascii="Times New Roman" w:hAnsi="Times New Roman" w:cs="Times New Roman"/>
+          <w:sz w:val="24"/>
+          <w:szCs w:val="24"/>
+        </w:rPr>
+        <w:t xml:space="preserve"> dengan</w:t>
+      </w:r>
+      <w:r>
+        <w:rPr>
+          <w:rFonts w:ascii="Times New Roman" w:hAnsi="Times New Roman" w:cs="Times New Roman"/>
+          <w:sz w:val="24"/>
+          <w:szCs w:val="24"/>
+          <w:lang w:val="en-US"/>
+        </w:rPr>
+        <w:t xml:space="preserve"> cara membuat</w:t>
+      </w:r>
+      <w:r>
+        <w:rPr>
+          <w:rFonts w:ascii="Times New Roman" w:hAnsi="Times New Roman" w:cs="Times New Roman"/>
+          <w:sz w:val="24"/>
+          <w:szCs w:val="24"/>
+        </w:rPr>
+        <w:t xml:space="preserve"> Aplikasi Pengelolaan M</w:t>
       </w:r>
       <w:r>
         <w:rPr>
@@ -588,38 +667,65 @@
           <w:sz w:val="24"/>
           <w:szCs w:val="24"/>
         </w:rPr>
-        <w:t>Metode yang digunakan dalam penelitian ini meliputi studi pustaka</w:t>
-      </w:r>
-      <w:r>
-        <w:rPr>
-          <w:rFonts w:ascii="Times New Roman" w:hAnsi="Times New Roman" w:cs="Times New Roman"/>
-          <w:sz w:val="24"/>
-          <w:szCs w:val="24"/>
-        </w:rPr>
-        <w:t xml:space="preserve"> dan wawancara</w:t>
-      </w:r>
-      <w:r>
-        <w:rPr>
-          <w:rFonts w:ascii="Times New Roman" w:hAnsi="Times New Roman" w:cs="Times New Roman"/>
-          <w:sz w:val="24"/>
-          <w:szCs w:val="24"/>
-        </w:rPr>
-        <w:t xml:space="preserve">. Metode pengembangan perangkat lunak yang digunakan untuk alur pembuatan sistem </w:t>
-      </w:r>
-      <w:r>
-        <w:rPr>
-          <w:rFonts w:ascii="Times New Roman" w:hAnsi="Times New Roman" w:cs="Times New Roman"/>
-          <w:sz w:val="24"/>
-          <w:szCs w:val="24"/>
-        </w:rPr>
-        <w:t>menggunakan metode pengembangan</w:t>
-      </w:r>
-      <w:r>
-        <w:rPr>
-          <w:rFonts w:ascii="Times New Roman" w:hAnsi="Times New Roman" w:cs="Times New Roman"/>
-          <w:sz w:val="24"/>
-        </w:rPr>
-        <w:t xml:space="preserve"> perangkat lunak </w:t>
+        <w:t xml:space="preserve">Metode </w:t>
+      </w:r>
+      <w:r>
+        <w:rPr>
+          <w:rFonts w:ascii="Times New Roman" w:hAnsi="Times New Roman" w:cs="Times New Roman"/>
+          <w:sz w:val="24"/>
+          <w:szCs w:val="24"/>
+          <w:lang w:val="en-US"/>
+        </w:rPr>
+        <w:t xml:space="preserve">pengumpulan data </w:t>
+      </w:r>
+      <w:r>
+        <w:rPr>
+          <w:rFonts w:ascii="Times New Roman" w:hAnsi="Times New Roman" w:cs="Times New Roman"/>
+          <w:sz w:val="24"/>
+          <w:szCs w:val="24"/>
+        </w:rPr>
+        <w:t>yang digunakan dalam penelitian ini meliputi studi pustaka</w:t>
+      </w:r>
+      <w:r>
+        <w:rPr>
+          <w:rFonts w:ascii="Times New Roman" w:hAnsi="Times New Roman" w:cs="Times New Roman"/>
+          <w:sz w:val="24"/>
+          <w:szCs w:val="24"/>
+        </w:rPr>
+        <w:t xml:space="preserve"> dan </w:t>
+      </w:r>
+      <w:r>
+        <w:rPr>
+          <w:rFonts w:ascii="Times New Roman" w:hAnsi="Times New Roman" w:cs="Times New Roman"/>
+          <w:sz w:val="24"/>
+          <w:szCs w:val="24"/>
+          <w:lang w:val="en-US"/>
+        </w:rPr>
+        <w:t>observasi</w:t>
+      </w:r>
+      <w:r>
+        <w:rPr>
+          <w:rFonts w:ascii="Times New Roman" w:hAnsi="Times New Roman" w:cs="Times New Roman"/>
+          <w:sz w:val="24"/>
+          <w:szCs w:val="24"/>
+        </w:rPr>
+        <w:t xml:space="preserve">. Metode pengembangan perangkat lunak yang digunakan </w:t>
+      </w:r>
+      <w:r>
+        <w:rPr>
+          <w:rFonts w:ascii="Times New Roman" w:hAnsi="Times New Roman" w:cs="Times New Roman"/>
+          <w:sz w:val="24"/>
+          <w:szCs w:val="24"/>
+          <w:lang w:val="en-US"/>
+        </w:rPr>
+        <w:t>adalah</w:t>
+      </w:r>
+      <w:r>
+        <w:rPr>
+          <w:rFonts w:ascii="Times New Roman" w:hAnsi="Times New Roman" w:cs="Times New Roman"/>
+          <w:sz w:val="24"/>
+        </w:rPr>
+        <w:t xml:space="preserve"> </w:t>
       </w:r>
       <w:r>
         <w:rPr>
@@ -637,15 +743,32 @@
           <w:sz w:val="24"/>
           <w:szCs w:val="24"/>
         </w:rPr>
-        <w:t xml:space="preserve"> dengan</w:t>
-      </w:r>
-      <w:r>
-        <w:rPr>
-          <w:rFonts w:ascii="Times New Roman" w:hAnsi="Times New Roman" w:cs="Times New Roman"/>
-          <w:sz w:val="24"/>
-          <w:szCs w:val="24"/>
-        </w:rPr>
-        <w:t xml:space="preserve"> menggunakan pendekatan metode XP (</w:t>
+        <w:t xml:space="preserve"> </w:t>
+      </w:r>
+      <w:r>
+        <w:rPr>
+          <w:rFonts w:ascii="Times New Roman" w:hAnsi="Times New Roman" w:cs="Times New Roman"/>
+          <w:sz w:val="24"/>
+          <w:szCs w:val="24"/>
+          <w:lang w:val="en-US"/>
+        </w:rPr>
+        <w:t xml:space="preserve">dengan </w:t>
+      </w:r>
+      <w:r>
+        <w:rPr>
+          <w:rFonts w:ascii="Times New Roman" w:hAnsi="Times New Roman" w:cs="Times New Roman"/>
+          <w:sz w:val="24"/>
+          <w:szCs w:val="24"/>
+        </w:rPr>
+        <w:t>pendekatan</w:t>
+      </w:r>
+      <w:r>
+        <w:rPr>
+          <w:rFonts w:ascii="Times New Roman" w:hAnsi="Times New Roman" w:cs="Times New Roman"/>
+          <w:sz w:val="24"/>
+          <w:szCs w:val="24"/>
+        </w:rPr>
+        <w:t xml:space="preserve"> XP (</w:t>
       </w:r>
       <w:r>
         <w:rPr>
@@ -849,6 +972,7 @@
           <w:rFonts w:ascii="Times New Roman" w:hAnsi="Times New Roman" w:cs="Times New Roman"/>
           <w:sz w:val="24"/>
           <w:szCs w:val="24"/>
+          <w:lang w:val="en-US"/>
         </w:rPr>
       </w:pPr>
       <w:r>
@@ -857,7 +981,16 @@
           <w:sz w:val="24"/>
           <w:szCs w:val="24"/>
         </w:rPr>
-        <w:t xml:space="preserve">Pada penelitian ini dilakukan pengujian </w:t>
+        <w:t>Pada penelitian ini dilakukan pengujian kesalahan program</w:t>
+      </w:r>
+      <w:r>
+        <w:rPr>
+          <w:rFonts w:ascii="Times New Roman" w:hAnsi="Times New Roman" w:cs="Times New Roman"/>
+          <w:sz w:val="24"/>
+          <w:szCs w:val="24"/>
+          <w:lang w:val="en-US"/>
+        </w:rPr>
+        <w:t xml:space="preserve"> menggunakan </w:t>
       </w:r>
       <w:r>
         <w:rPr>
@@ -874,7 +1007,7 @@
           <w:sz w:val="24"/>
           <w:szCs w:val="24"/>
         </w:rPr>
-        <w:t xml:space="preserve"> atau pengujian kesalahan program dan hasilnya program dapat berjalan dengan baik. Berdasarkan hasi</w:t>
+        <w:t xml:space="preserve"> dan hasilnya program dapat berjalan dengan baik. Berdasarkan hasi</w:t>
       </w:r>
       <w:r>
         <w:rPr>
@@ -1113,10 +1246,12 @@
         <w:pStyle w:val="ListParagraph"/>
         <w:spacing w:line="240" w:lineRule="auto"/>
         <w:ind w:left="0" w:firstLine="709"/>
-        <w:rPr>
-          <w:rFonts w:ascii="Times New Roman" w:hAnsi="Times New Roman" w:cs="Times New Roman"/>
-          <w:sz w:val="24"/>
-          <w:szCs w:val="24"/>
+        <w:jc w:val="both"/>
+        <w:rPr>
+          <w:rFonts w:ascii="Times New Roman" w:hAnsi="Times New Roman" w:cs="Times New Roman"/>
+          <w:sz w:val="24"/>
+          <w:szCs w:val="24"/>
+          <w:lang w:val="en-US"/>
         </w:rPr>
       </w:pPr>
     </w:p>
@@ -1125,6 +1260,7 @@
         <w:pStyle w:val="ListParagraph"/>
         <w:spacing w:line="240" w:lineRule="auto"/>
         <w:ind w:left="0"/>
+        <w:jc w:val="both"/>
         <w:rPr>
           <w:rFonts w:ascii="Times New Roman" w:hAnsi="Times New Roman" w:cs="Times New Roman"/>
           <w:sz w:val="24"/>
@@ -1161,8 +1297,9 @@
           <w:rFonts w:ascii="Times New Roman" w:hAnsi="Times New Roman" w:cs="Times New Roman"/>
           <w:sz w:val="24"/>
           <w:szCs w:val="24"/>
-        </w:rPr>
-        <w:t>,</w:t>
+          <w:lang w:val="en-US"/>
+        </w:rPr>
+        <w:t>, Matakuliah,</w:t>
       </w:r>
       <w:r>
         <w:rPr>
